--- a/Group 36 Project Step 1 Final.docx
+++ b/Group 36 Project Step 1 Final.docx
@@ -127,6 +127,15 @@
     </w:p>
     <w:sdt>
       <w:sdtPr>
+        <w:rPr>
+          <w:rFonts w:asciiTheme="minorHAnsi" w:eastAsiaTheme="minorHAnsi" w:hAnsiTheme="minorHAnsi" w:cstheme="minorBidi"/>
+          <w:smallCaps/>
+          <w:color w:val="5A5A5A" w:themeColor="text1" w:themeTint="A5"/>
+          <w:kern w:val="2"/>
+          <w:sz w:val="22"/>
+          <w:szCs w:val="22"/>
+          <w14:ligatures w14:val="standardContextual"/>
+        </w:rPr>
         <w:id w:val="-85930970"/>
         <w:docPartObj>
           <w:docPartGallery w:val="Table of Contents"/>
@@ -135,15 +144,11 @@
       </w:sdtPr>
       <w:sdtEndPr>
         <w:rPr>
-          <w:rFonts w:asciiTheme="minorHAnsi" w:eastAsiaTheme="minorHAnsi" w:hAnsiTheme="minorHAnsi" w:cstheme="minorBidi"/>
           <w:b/>
           <w:bCs/>
+          <w:smallCaps w:val="0"/>
           <w:noProof/>
           <w:color w:val="auto"/>
-          <w:kern w:val="2"/>
-          <w:sz w:val="22"/>
-          <w:szCs w:val="22"/>
-          <w14:ligatures w14:val="standardContextual"/>
         </w:rPr>
       </w:sdtEndPr>
       <w:sdtContent>
@@ -724,7 +729,19 @@
         <w:t xml:space="preserve">. </w:t>
       </w:r>
       <w:r>
-        <w:t xml:space="preserve">A database-driven website will allow users to manage reading queues, establish book clubs, and recommend books to other users. With 10,000 </w:t>
+        <w:t>A database-driven website will allow users to manage reading queues and recommend books to other users.</w:t>
+      </w:r>
+      <w:r>
+        <w:t xml:space="preserve"> Users can add books to their personal reading log, ranking them by priority and tracking completion status. Additionally, book club functionality allows users to recommend books to everyone else in each club.</w:t>
+      </w:r>
+      <w:r>
+        <w:t xml:space="preserve"> With </w:t>
+      </w:r>
+      <w:r>
+        <w:t xml:space="preserve">an anticipated </w:t>
+      </w:r>
+      <w:r>
+        <w:t xml:space="preserve">10,000 </w:t>
       </w:r>
       <w:r>
         <w:t>monthly</w:t>
@@ -1803,7 +1820,6 @@
           <w:sz w:val="22"/>
           <w:szCs w:val="22"/>
         </w:rPr>
-        <w:lastRenderedPageBreak/>
         <w:t>Reading</w:t>
       </w:r>
       <w:r>
@@ -1897,6 +1913,7 @@
         <w:rPr>
           <w:rFonts w:ascii="Courier New" w:hAnsi="Courier New" w:cs="Courier New"/>
         </w:rPr>
+        <w:lastRenderedPageBreak/>
         <w:t>logID</w:t>
       </w:r>
       <w:proofErr w:type="spellEnd"/>
@@ -3135,15 +3152,15 @@
       </w:pPr>
       <w:bookmarkStart w:id="10" w:name="_Toc132886433"/>
       <w:r>
+        <w:br w:type="page"/>
+      </w:r>
+    </w:p>
+    <w:p>
+      <w:pPr>
+        <w:pStyle w:val="Heading2"/>
+      </w:pPr>
+      <w:r>
         <w:lastRenderedPageBreak/>
-        <w:br w:type="page"/>
-      </w:r>
-    </w:p>
-    <w:p>
-      <w:pPr>
-        <w:pStyle w:val="Heading2"/>
-      </w:pPr>
-      <w:r>
         <w:t>Entity-Relationship Diagram (ERD)</w:t>
       </w:r>
       <w:bookmarkEnd w:id="10"/>
@@ -3215,6 +3232,7 @@
         <w:pStyle w:val="Heading2"/>
       </w:pPr>
       <w:r>
+        <w:lastRenderedPageBreak/>
         <w:t>Peer Review Feedback</w:t>
       </w:r>
       <w:bookmarkEnd w:id="11"/>
@@ -3269,7 +3287,6 @@
         <w:ind w:left="720"/>
       </w:pPr>
       <w:r>
-        <w:lastRenderedPageBreak/>
         <w:t xml:space="preserve">For suggestions, they are kind of nit-picky but they're just suggestions </w:t>
       </w:r>
       <w:r>
@@ -3363,15 +3380,7 @@
         <w:ind w:left="1800"/>
       </w:pPr>
       <w:r>
-        <w:t xml:space="preserve">Yes! I think it was sparse </w:t>
-      </w:r>
-      <w:proofErr w:type="gramStart"/>
-      <w:r>
-        <w:t>on detailing</w:t>
-      </w:r>
-      <w:proofErr w:type="gramEnd"/>
-      <w:r>
-        <w:t xml:space="preserve"> the "numbers" each feature would have, but the diagram </w:t>
+        <w:t xml:space="preserve">Yes! I think it was sparse on detailing the "numbers" each feature would have, but the diagram </w:t>
       </w:r>
       <w:proofErr w:type="gramStart"/>
       <w:r>
@@ -3400,15 +3409,7 @@
       </w:r>
       <w:proofErr w:type="gramEnd"/>
       <w:r>
-        <w:t xml:space="preserve"> a single idea to be stored </w:t>
-      </w:r>
-      <w:proofErr w:type="gramStart"/>
-      <w:r>
-        <w:t>a s</w:t>
-      </w:r>
-      <w:proofErr w:type="gramEnd"/>
-      <w:r>
-        <w:t xml:space="preserve"> a list?</w:t>
+        <w:t xml:space="preserve"> a single idea to be stored a s a list?</w:t>
       </w:r>
     </w:p>
     <w:p>
@@ -3519,15 +3520,7 @@
       </w:r>
       <w:proofErr w:type="gramEnd"/>
       <w:r>
-        <w:t xml:space="preserve"> naming conventions are standardized. </w:t>
-      </w:r>
-      <w:proofErr w:type="gramStart"/>
-      <w:r>
-        <w:t>Only</w:t>
-      </w:r>
-      <w:proofErr w:type="gramEnd"/>
-      <w:r>
-        <w:t xml:space="preserve"> inconsistency is email address is listed on the ERD, but nowhere else and it does not follow the </w:t>
+        <w:t xml:space="preserve"> naming conventions are standardized. Only inconsistency is email address is listed on the ERD, but nowhere else and it does not follow the </w:t>
       </w:r>
       <w:proofErr w:type="spellStart"/>
       <w:r>
@@ -3551,15 +3544,7 @@
       </w:r>
       <w:proofErr w:type="spellEnd"/>
       <w:r>
-        <w:t xml:space="preserve">. More from a user standpoint </w:t>
-      </w:r>
-      <w:proofErr w:type="gramStart"/>
-      <w:r>
-        <w:t>then</w:t>
-      </w:r>
-      <w:proofErr w:type="gramEnd"/>
-      <w:r>
-        <w:t xml:space="preserve"> a database. If </w:t>
+        <w:t xml:space="preserve">. More from a user standpoint then a database. If </w:t>
       </w:r>
       <w:proofErr w:type="spellStart"/>
       <w:r>
@@ -3586,6 +3571,7 @@
       </w:pPr>
       <w:bookmarkStart w:id="12" w:name="_Toc132886435"/>
       <w:r>
+        <w:lastRenderedPageBreak/>
         <w:t>Actions Taken from Feedback</w:t>
       </w:r>
       <w:bookmarkEnd w:id="12"/>
@@ -3679,6 +3665,18 @@
       </w:r>
       <w:r>
         <w:t>consistency per John Lofgren.</w:t>
+      </w:r>
+    </w:p>
+    <w:p>
+      <w:pPr>
+        <w:pStyle w:val="ListParagraph"/>
+        <w:numPr>
+          <w:ilvl w:val="0"/>
+          <w:numId w:val="2"/>
+        </w:numPr>
+      </w:pPr>
+      <w:r>
+        <w:t xml:space="preserve">Expanded Overview to include more details regarding functionality. </w:t>
       </w:r>
     </w:p>
     <w:p/>
@@ -4586,6 +4584,7 @@
   <w:style w:type="character" w:default="1" w:styleId="DefaultParagraphFont">
     <w:name w:val="Default Paragraph Font"/>
     <w:uiPriority w:val="1"/>
+    <w:semiHidden/>
     <w:unhideWhenUsed/>
   </w:style>
   <w:style w:type="table" w:default="1" w:styleId="TableNormal">
